--- a/Week 3/Linux WorkSheet.docx
+++ b/Week 3/Linux WorkSheet.docx
@@ -1,6 +1,6 @@
 
 <file path=word/document.xml><?xml version="1.0" encoding="utf-8"?>
-<w:document xmlns:wpc="http://schemas.microsoft.com/office/word/2010/wordprocessingCanvas" xmlns:cx="http://schemas.microsoft.com/office/drawing/2014/chartex" xmlns:cx1="http://schemas.microsoft.com/office/drawing/2015/9/8/chartex" xmlns:cx2="http://schemas.microsoft.com/office/drawing/2015/10/21/chartex" xmlns:cx3="http://schemas.microsoft.com/office/drawing/2016/5/9/chartex" xmlns:cx4="http://schemas.microsoft.com/office/drawing/2016/5/10/chartex" xmlns:cx5="http://schemas.microsoft.com/office/drawing/2016/5/11/chartex" xmlns:cx6="http://schemas.microsoft.com/office/drawing/2016/5/12/chartex" xmlns:cx7="http://schemas.microsoft.com/office/drawing/2016/5/13/chartex" xmlns:cx8="http://schemas.microsoft.com/office/drawing/2016/5/14/chartex" xmlns:mc="http://schemas.openxmlformats.org/markup-compatibility/2006" xmlns:aink="http://schemas.microsoft.com/office/drawing/2016/ink" xmlns:am3d="http://schemas.microsoft.com/office/drawing/2017/model3d" xmlns:o="urn:schemas-microsoft-com:office:office" xmlns:r="http://schemas.openxmlformats.org/officeDocument/2006/relationships" xmlns:m="http://schemas.openxmlformats.org/officeDocument/2006/math" xmlns:v="urn:schemas-microsoft-com:vml" xmlns:wp14="http://schemas.microsoft.com/office/word/2010/wordprocessingDrawing" xmlns:wp="http://schemas.openxmlformats.org/drawingml/2006/wordprocessingDrawing" xmlns:w10="urn:schemas-microsoft-com:office:word" xmlns:w="http://schemas.openxmlformats.org/wordprocessingml/2006/main" xmlns:w14="http://schemas.microsoft.com/office/word/2010/wordml" xmlns:w15="http://schemas.microsoft.com/office/word/2012/wordml" xmlns:w16cex="http://schemas.microsoft.com/office/word/2018/wordml/cex" xmlns:w16cid="http://schemas.microsoft.com/office/word/2016/wordml/cid" xmlns:w16="http://schemas.microsoft.com/office/word/2018/wordml" xmlns:w16se="http://schemas.microsoft.com/office/word/2015/wordml/symex" xmlns:wpg="http://schemas.microsoft.com/office/word/2010/wordprocessingGroup" xmlns:wpi="http://schemas.microsoft.com/office/word/2010/wordprocessingInk" xmlns:wne="http://schemas.microsoft.com/office/word/2006/wordml" xmlns:wps="http://schemas.microsoft.com/office/word/2010/wordprocessingShape" mc:Ignorable="w14 w15 w16se w16cid w16 w16cex wp14">
+<w:document xmlns:wpc="http://schemas.microsoft.com/office/word/2010/wordprocessingCanvas" xmlns:cx="http://schemas.microsoft.com/office/drawing/2014/chartex" xmlns:cx1="http://schemas.microsoft.com/office/drawing/2015/9/8/chartex" xmlns:cx2="http://schemas.microsoft.com/office/drawing/2015/10/21/chartex" xmlns:cx3="http://schemas.microsoft.com/office/drawing/2016/5/9/chartex" xmlns:cx4="http://schemas.microsoft.com/office/drawing/2016/5/10/chartex" xmlns:cx5="http://schemas.microsoft.com/office/drawing/2016/5/11/chartex" xmlns:cx6="http://schemas.microsoft.com/office/drawing/2016/5/12/chartex" xmlns:cx7="http://schemas.microsoft.com/office/drawing/2016/5/13/chartex" xmlns:cx8="http://schemas.microsoft.com/office/drawing/2016/5/14/chartex" xmlns:mc="http://schemas.openxmlformats.org/markup-compatibility/2006" xmlns:aink="http://schemas.microsoft.com/office/drawing/2016/ink" xmlns:am3d="http://schemas.microsoft.com/office/drawing/2017/model3d" xmlns:o="urn:schemas-microsoft-com:office:office" xmlns:oel="http://schemas.microsoft.com/office/2019/extlst" xmlns:r="http://schemas.openxmlformats.org/officeDocument/2006/relationships" xmlns:m="http://schemas.openxmlformats.org/officeDocument/2006/math" xmlns:v="urn:schemas-microsoft-com:vml" xmlns:wp14="http://schemas.microsoft.com/office/word/2010/wordprocessingDrawing" xmlns:wp="http://schemas.openxmlformats.org/drawingml/2006/wordprocessingDrawing" xmlns:w10="urn:schemas-microsoft-com:office:word" xmlns:w="http://schemas.openxmlformats.org/wordprocessingml/2006/main" xmlns:w14="http://schemas.microsoft.com/office/word/2010/wordml" xmlns:w15="http://schemas.microsoft.com/office/word/2012/wordml" xmlns:w16cex="http://schemas.microsoft.com/office/word/2018/wordml/cex" xmlns:w16cid="http://schemas.microsoft.com/office/word/2016/wordml/cid" xmlns:w16="http://schemas.microsoft.com/office/word/2018/wordml" xmlns:w16du="http://schemas.microsoft.com/office/word/2023/wordml/word16du" xmlns:w16sdtdh="http://schemas.microsoft.com/office/word/2020/wordml/sdtdatahash" xmlns:w16se="http://schemas.microsoft.com/office/word/2015/wordml/symex" xmlns:wpg="http://schemas.microsoft.com/office/word/2010/wordprocessingGroup" xmlns:wpi="http://schemas.microsoft.com/office/word/2010/wordprocessingInk" xmlns:wne="http://schemas.microsoft.com/office/word/2006/wordml" xmlns:wps="http://schemas.microsoft.com/office/word/2010/wordprocessingShape" mc:Ignorable="w14 w15 w16se w16cid w16 w16cex w16sdtdh wp14">
   <w:body>
     <w:p>
       <w:r>
@@ -389,7 +389,7 @@
       <w:pPr>
         <w:pStyle w:val="ListParagraph"/>
         <w:numPr>
-          <w:ilvl w:val="0"/>
+          <w:ilvl w:val="1"/>
           <w:numId w:val="5"/>
         </w:numPr>
         <w:rPr>
@@ -397,13 +397,15 @@
           <w:color w:val="333333"/>
         </w:rPr>
       </w:pPr>
-      <w:r>
-        <w:rPr>
-          <w:rFonts w:ascii="Georgia" w:hAnsi="Georgia"/>
-          <w:color w:val="333333"/>
-        </w:rPr>
-        <w:t>Establish Your Current Working Directory</w:t>
-      </w:r>
+      <w:proofErr w:type="spellStart"/>
+      <w:r>
+        <w:rPr>
+          <w:rFonts w:ascii="Georgia" w:hAnsi="Georgia"/>
+          <w:color w:val="333333"/>
+        </w:rPr>
+        <w:t>Ctrl+Alt+T</w:t>
+      </w:r>
+      <w:proofErr w:type="spellEnd"/>
     </w:p>
     <w:p>
       <w:pPr>
@@ -422,8 +424,30 @@
           <w:rFonts w:ascii="Georgia" w:hAnsi="Georgia"/>
           <w:color w:val="333333"/>
         </w:rPr>
-        <w:t>List All Files in current Directory in List Format</w:t>
-      </w:r>
+        <w:t>Establish Your Current Working Directory</w:t>
+      </w:r>
+    </w:p>
+    <w:p>
+      <w:pPr>
+        <w:pStyle w:val="ListParagraph"/>
+        <w:numPr>
+          <w:ilvl w:val="1"/>
+          <w:numId w:val="5"/>
+        </w:numPr>
+        <w:rPr>
+          <w:rFonts w:ascii="Georgia" w:hAnsi="Georgia"/>
+          <w:color w:val="333333"/>
+        </w:rPr>
+      </w:pPr>
+      <w:proofErr w:type="spellStart"/>
+      <w:r>
+        <w:rPr>
+          <w:rFonts w:ascii="Georgia" w:hAnsi="Georgia"/>
+          <w:color w:val="333333"/>
+        </w:rPr>
+        <w:t>pwd</w:t>
+      </w:r>
+      <w:proofErr w:type="spellEnd"/>
     </w:p>
     <w:p>
       <w:pPr>
@@ -442,23 +466,27 @@
           <w:rFonts w:ascii="Georgia" w:hAnsi="Georgia"/>
           <w:color w:val="333333"/>
         </w:rPr>
-        <w:t>Create a New Directory Name "</w:t>
-      </w:r>
-      <w:proofErr w:type="spellStart"/>
-      <w:r>
-        <w:rPr>
-          <w:rFonts w:ascii="Georgia" w:hAnsi="Georgia"/>
-          <w:color w:val="333333"/>
-        </w:rPr>
-        <w:t>MyLinuxOS</w:t>
-      </w:r>
-      <w:proofErr w:type="spellEnd"/>
-      <w:r>
-        <w:rPr>
-          <w:rFonts w:ascii="Georgia" w:hAnsi="Georgia"/>
-          <w:color w:val="333333"/>
-        </w:rPr>
-        <w:t>"</w:t>
+        <w:t>List All Files in current Directory in List Format</w:t>
+      </w:r>
+    </w:p>
+    <w:p>
+      <w:pPr>
+        <w:pStyle w:val="ListParagraph"/>
+        <w:numPr>
+          <w:ilvl w:val="1"/>
+          <w:numId w:val="5"/>
+        </w:numPr>
+        <w:rPr>
+          <w:rFonts w:ascii="Georgia" w:hAnsi="Georgia"/>
+          <w:color w:val="333333"/>
+        </w:rPr>
+      </w:pPr>
+      <w:r>
+        <w:rPr>
+          <w:rFonts w:ascii="Georgia" w:hAnsi="Georgia"/>
+          <w:color w:val="333333"/>
+        </w:rPr>
+        <w:t>ls -1</w:t>
       </w:r>
     </w:p>
     <w:p>
@@ -478,8 +506,62 @@
           <w:rFonts w:ascii="Georgia" w:hAnsi="Georgia"/>
           <w:color w:val="333333"/>
         </w:rPr>
-        <w:t>Navigate to your New Directory</w:t>
-      </w:r>
+        <w:t>Create a New Directory Name "</w:t>
+      </w:r>
+      <w:proofErr w:type="spellStart"/>
+      <w:r>
+        <w:rPr>
+          <w:rFonts w:ascii="Georgia" w:hAnsi="Georgia"/>
+          <w:color w:val="333333"/>
+        </w:rPr>
+        <w:t>MyLinuxOS</w:t>
+      </w:r>
+      <w:proofErr w:type="spellEnd"/>
+      <w:r>
+        <w:rPr>
+          <w:rFonts w:ascii="Georgia" w:hAnsi="Georgia"/>
+          <w:color w:val="333333"/>
+        </w:rPr>
+        <w:t>"</w:t>
+      </w:r>
+    </w:p>
+    <w:p>
+      <w:pPr>
+        <w:pStyle w:val="ListParagraph"/>
+        <w:numPr>
+          <w:ilvl w:val="1"/>
+          <w:numId w:val="5"/>
+        </w:numPr>
+        <w:rPr>
+          <w:rFonts w:ascii="Georgia" w:hAnsi="Georgia"/>
+          <w:color w:val="333333"/>
+        </w:rPr>
+      </w:pPr>
+      <w:proofErr w:type="spellStart"/>
+      <w:r>
+        <w:rPr>
+          <w:rFonts w:ascii="Georgia" w:hAnsi="Georgia"/>
+          <w:color w:val="333333"/>
+        </w:rPr>
+        <w:t>mkdir</w:t>
+      </w:r>
+      <w:proofErr w:type="spellEnd"/>
+      <w:r>
+        <w:rPr>
+          <w:rFonts w:ascii="Georgia" w:hAnsi="Georgia"/>
+          <w:color w:val="333333"/>
+        </w:rPr>
+        <w:t xml:space="preserve"> </w:t>
+      </w:r>
+      <w:proofErr w:type="spellStart"/>
+      <w:r>
+        <w:rPr>
+          <w:rFonts w:ascii="Georgia" w:hAnsi="Georgia"/>
+          <w:color w:val="333333"/>
+        </w:rPr>
+        <w:t>MyLinuxOS</w:t>
+      </w:r>
+      <w:proofErr w:type="spellEnd"/>
     </w:p>
     <w:p>
       <w:pPr>
@@ -498,7 +580,27 @@
           <w:rFonts w:ascii="Georgia" w:hAnsi="Georgia"/>
           <w:color w:val="333333"/>
         </w:rPr>
-        <w:t>Create a New File named "</w:t>
+        <w:t>Navigate to your New Directory</w:t>
+      </w:r>
+    </w:p>
+    <w:p>
+      <w:pPr>
+        <w:pStyle w:val="ListParagraph"/>
+        <w:numPr>
+          <w:ilvl w:val="1"/>
+          <w:numId w:val="5"/>
+        </w:numPr>
+        <w:rPr>
+          <w:rFonts w:ascii="Georgia" w:hAnsi="Georgia"/>
+          <w:color w:val="333333"/>
+        </w:rPr>
+      </w:pPr>
+      <w:r>
+        <w:rPr>
+          <w:rFonts w:ascii="Georgia" w:hAnsi="Georgia"/>
+          <w:color w:val="333333"/>
+        </w:rPr>
+        <w:t xml:space="preserve"> cd </w:t>
       </w:r>
       <w:proofErr w:type="spellStart"/>
       <w:r>
@@ -506,7 +608,7 @@
           <w:rFonts w:ascii="Georgia" w:hAnsi="Georgia"/>
           <w:color w:val="333333"/>
         </w:rPr>
-        <w:t>MyMovies</w:t>
+        <w:t>MyLinuxOS</w:t>
       </w:r>
       <w:proofErr w:type="spellEnd"/>
       <w:r>
@@ -514,7 +616,7 @@
           <w:rFonts w:ascii="Georgia" w:hAnsi="Georgia"/>
           <w:color w:val="333333"/>
         </w:rPr>
-        <w:t>"</w:t>
+        <w:t xml:space="preserve"> </w:t>
       </w:r>
     </w:p>
     <w:p>
@@ -534,15 +636,16 @@
           <w:rFonts w:ascii="Georgia" w:hAnsi="Georgia"/>
           <w:color w:val="333333"/>
         </w:rPr>
-        <w:t xml:space="preserve">Edit the File to Include a list of your top 10 </w:t>
+        <w:t>Create a New File named "</w:t>
       </w:r>
       <w:proofErr w:type="spellStart"/>
-      <w:r>
-        <w:rPr>
-          <w:rFonts w:ascii="Georgia" w:hAnsi="Georgia"/>
-          <w:color w:val="333333"/>
-        </w:rPr>
-        <w:t>Favorite</w:t>
+      <w:proofErr w:type="gramStart"/>
+      <w:r>
+        <w:rPr>
+          <w:rFonts w:ascii="Georgia" w:hAnsi="Georgia"/>
+          <w:color w:val="333333"/>
+        </w:rPr>
+        <w:t>MyMovies</w:t>
       </w:r>
       <w:proofErr w:type="spellEnd"/>
       <w:r>
@@ -550,8 +653,38 @@
           <w:rFonts w:ascii="Georgia" w:hAnsi="Georgia"/>
           <w:color w:val="333333"/>
         </w:rPr>
-        <w:t xml:space="preserve"> Films. </w:t>
-      </w:r>
+        <w:t>"</w:t>
+      </w:r>
+      <w:proofErr w:type="gramEnd"/>
+    </w:p>
+    <w:p>
+      <w:pPr>
+        <w:pStyle w:val="ListParagraph"/>
+        <w:numPr>
+          <w:ilvl w:val="1"/>
+          <w:numId w:val="5"/>
+        </w:numPr>
+        <w:rPr>
+          <w:rFonts w:ascii="Georgia" w:hAnsi="Georgia"/>
+          <w:color w:val="333333"/>
+        </w:rPr>
+      </w:pPr>
+      <w:r>
+        <w:rPr>
+          <w:rFonts w:ascii="Georgia" w:hAnsi="Georgia"/>
+          <w:color w:val="333333"/>
+        </w:rPr>
+        <w:t xml:space="preserve">touch </w:t>
+      </w:r>
+      <w:proofErr w:type="spellStart"/>
+      <w:r>
+        <w:rPr>
+          <w:rFonts w:ascii="Georgia" w:hAnsi="Georgia"/>
+          <w:color w:val="333333"/>
+        </w:rPr>
+        <w:t>MyMovies</w:t>
+      </w:r>
+      <w:proofErr w:type="spellEnd"/>
     </w:p>
     <w:p>
       <w:pPr>
@@ -570,6 +703,471 @@
           <w:rFonts w:ascii="Georgia" w:hAnsi="Georgia"/>
           <w:color w:val="333333"/>
         </w:rPr>
+        <w:t xml:space="preserve">Edit the File to Include a list of your top 10 </w:t>
+      </w:r>
+      <w:proofErr w:type="spellStart"/>
+      <w:r>
+        <w:rPr>
+          <w:rFonts w:ascii="Georgia" w:hAnsi="Georgia"/>
+          <w:color w:val="333333"/>
+        </w:rPr>
+        <w:t>Favorite</w:t>
+      </w:r>
+      <w:proofErr w:type="spellEnd"/>
+      <w:r>
+        <w:rPr>
+          <w:rFonts w:ascii="Georgia" w:hAnsi="Georgia"/>
+          <w:color w:val="333333"/>
+        </w:rPr>
+        <w:t xml:space="preserve"> Films. </w:t>
+      </w:r>
+    </w:p>
+    <w:p>
+      <w:pPr>
+        <w:pStyle w:val="ListParagraph"/>
+        <w:numPr>
+          <w:ilvl w:val="1"/>
+          <w:numId w:val="5"/>
+        </w:numPr>
+        <w:rPr>
+          <w:rFonts w:ascii="Georgia" w:hAnsi="Georgia"/>
+          <w:color w:val="333333"/>
+        </w:rPr>
+      </w:pPr>
+      <w:r>
+        <w:rPr>
+          <w:rFonts w:ascii="Georgia" w:hAnsi="Georgia"/>
+          <w:color w:val="333333"/>
+        </w:rPr>
+        <w:t xml:space="preserve">Echo ‘The Big Lebowski’ &gt;&gt; </w:t>
+      </w:r>
+      <w:proofErr w:type="spellStart"/>
+      <w:r>
+        <w:rPr>
+          <w:rFonts w:ascii="Georgia" w:hAnsi="Georgia"/>
+          <w:color w:val="333333"/>
+        </w:rPr>
+        <w:t>MyMovies</w:t>
+      </w:r>
+      <w:proofErr w:type="spellEnd"/>
+    </w:p>
+    <w:p>
+      <w:pPr>
+        <w:pStyle w:val="ListParagraph"/>
+        <w:numPr>
+          <w:ilvl w:val="1"/>
+          <w:numId w:val="5"/>
+        </w:numPr>
+        <w:rPr>
+          <w:rFonts w:ascii="Georgia" w:hAnsi="Georgia"/>
+          <w:color w:val="333333"/>
+        </w:rPr>
+      </w:pPr>
+      <w:r>
+        <w:rPr>
+          <w:rFonts w:ascii="Georgia" w:hAnsi="Georgia"/>
+          <w:color w:val="333333"/>
+        </w:rPr>
+        <w:t>Echo ‘</w:t>
+      </w:r>
+      <w:r>
+        <w:rPr>
+          <w:rFonts w:ascii="Georgia" w:hAnsi="Georgia"/>
+          <w:color w:val="333333"/>
+        </w:rPr>
+        <w:t>Interstellar</w:t>
+      </w:r>
+      <w:r>
+        <w:rPr>
+          <w:rFonts w:ascii="Georgia" w:hAnsi="Georgia"/>
+          <w:color w:val="333333"/>
+        </w:rPr>
+        <w:t xml:space="preserve">’ &gt;&gt; </w:t>
+      </w:r>
+      <w:proofErr w:type="spellStart"/>
+      <w:r>
+        <w:rPr>
+          <w:rFonts w:ascii="Georgia" w:hAnsi="Georgia"/>
+          <w:color w:val="333333"/>
+        </w:rPr>
+        <w:t>MyMovies</w:t>
+      </w:r>
+      <w:proofErr w:type="spellEnd"/>
+    </w:p>
+    <w:p>
+      <w:pPr>
+        <w:pStyle w:val="ListParagraph"/>
+        <w:numPr>
+          <w:ilvl w:val="1"/>
+          <w:numId w:val="5"/>
+        </w:numPr>
+        <w:rPr>
+          <w:rFonts w:ascii="Georgia" w:hAnsi="Georgia"/>
+          <w:color w:val="333333"/>
+        </w:rPr>
+      </w:pPr>
+      <w:r>
+        <w:rPr>
+          <w:rFonts w:ascii="Georgia" w:hAnsi="Georgia"/>
+          <w:color w:val="333333"/>
+        </w:rPr>
+        <w:t>Echo ‘</w:t>
+      </w:r>
+      <w:r>
+        <w:rPr>
+          <w:rFonts w:ascii="Georgia" w:hAnsi="Georgia"/>
+          <w:color w:val="333333"/>
+        </w:rPr>
+        <w:t>Pulp Fiction</w:t>
+      </w:r>
+      <w:r>
+        <w:rPr>
+          <w:rFonts w:ascii="Georgia" w:hAnsi="Georgia"/>
+          <w:color w:val="333333"/>
+        </w:rPr>
+        <w:t xml:space="preserve">’ &gt;&gt; </w:t>
+      </w:r>
+      <w:proofErr w:type="spellStart"/>
+      <w:r>
+        <w:rPr>
+          <w:rFonts w:ascii="Georgia" w:hAnsi="Georgia"/>
+          <w:color w:val="333333"/>
+        </w:rPr>
+        <w:t>MyMovies</w:t>
+      </w:r>
+      <w:proofErr w:type="spellEnd"/>
+    </w:p>
+    <w:p>
+      <w:pPr>
+        <w:pStyle w:val="ListParagraph"/>
+        <w:numPr>
+          <w:ilvl w:val="1"/>
+          <w:numId w:val="5"/>
+        </w:numPr>
+        <w:rPr>
+          <w:rFonts w:ascii="Georgia" w:hAnsi="Georgia"/>
+          <w:color w:val="333333"/>
+        </w:rPr>
+      </w:pPr>
+      <w:r>
+        <w:rPr>
+          <w:rFonts w:ascii="Georgia" w:hAnsi="Georgia"/>
+          <w:color w:val="333333"/>
+        </w:rPr>
+        <w:t>Echo ‘</w:t>
+      </w:r>
+      <w:r>
+        <w:rPr>
+          <w:rFonts w:ascii="Georgia" w:hAnsi="Georgia"/>
+          <w:color w:val="333333"/>
+        </w:rPr>
+        <w:t>Inglorious Bastards</w:t>
+      </w:r>
+      <w:r>
+        <w:rPr>
+          <w:rFonts w:ascii="Georgia" w:hAnsi="Georgia"/>
+          <w:color w:val="333333"/>
+        </w:rPr>
+        <w:t xml:space="preserve">’ &gt;&gt; </w:t>
+      </w:r>
+      <w:proofErr w:type="spellStart"/>
+      <w:r>
+        <w:rPr>
+          <w:rFonts w:ascii="Georgia" w:hAnsi="Georgia"/>
+          <w:color w:val="333333"/>
+        </w:rPr>
+        <w:t>MyMovies</w:t>
+      </w:r>
+      <w:proofErr w:type="spellEnd"/>
+    </w:p>
+    <w:p>
+      <w:pPr>
+        <w:pStyle w:val="ListParagraph"/>
+        <w:numPr>
+          <w:ilvl w:val="1"/>
+          <w:numId w:val="5"/>
+        </w:numPr>
+        <w:rPr>
+          <w:rFonts w:ascii="Georgia" w:hAnsi="Georgia"/>
+          <w:color w:val="333333"/>
+        </w:rPr>
+      </w:pPr>
+      <w:r>
+        <w:rPr>
+          <w:rFonts w:ascii="Georgia" w:hAnsi="Georgia"/>
+          <w:color w:val="333333"/>
+        </w:rPr>
+        <w:t xml:space="preserve">Echo ‘The </w:t>
+      </w:r>
+      <w:r>
+        <w:rPr>
+          <w:rFonts w:ascii="Georgia" w:hAnsi="Georgia"/>
+          <w:color w:val="333333"/>
+        </w:rPr>
+        <w:t>Godfather</w:t>
+      </w:r>
+      <w:r>
+        <w:rPr>
+          <w:rFonts w:ascii="Georgia" w:hAnsi="Georgia"/>
+          <w:color w:val="333333"/>
+        </w:rPr>
+        <w:t xml:space="preserve">’ &gt;&gt; </w:t>
+      </w:r>
+      <w:proofErr w:type="spellStart"/>
+      <w:r>
+        <w:rPr>
+          <w:rFonts w:ascii="Georgia" w:hAnsi="Georgia"/>
+          <w:color w:val="333333"/>
+        </w:rPr>
+        <w:t>MyMovies</w:t>
+      </w:r>
+      <w:proofErr w:type="spellEnd"/>
+    </w:p>
+    <w:p>
+      <w:pPr>
+        <w:pStyle w:val="ListParagraph"/>
+        <w:numPr>
+          <w:ilvl w:val="1"/>
+          <w:numId w:val="5"/>
+        </w:numPr>
+        <w:rPr>
+          <w:rFonts w:ascii="Georgia" w:hAnsi="Georgia"/>
+          <w:color w:val="333333"/>
+        </w:rPr>
+      </w:pPr>
+      <w:r>
+        <w:rPr>
+          <w:rFonts w:ascii="Georgia" w:hAnsi="Georgia"/>
+          <w:color w:val="333333"/>
+        </w:rPr>
+        <w:t>Echo ‘</w:t>
+      </w:r>
+      <w:r>
+        <w:rPr>
+          <w:rFonts w:ascii="Georgia" w:hAnsi="Georgia"/>
+          <w:color w:val="333333"/>
+        </w:rPr>
+        <w:t>Indiana Jones</w:t>
+      </w:r>
+      <w:r>
+        <w:rPr>
+          <w:rFonts w:ascii="Georgia" w:hAnsi="Georgia"/>
+          <w:color w:val="333333"/>
+        </w:rPr>
+        <w:t xml:space="preserve">’ &gt;&gt; </w:t>
+      </w:r>
+      <w:proofErr w:type="spellStart"/>
+      <w:r>
+        <w:rPr>
+          <w:rFonts w:ascii="Georgia" w:hAnsi="Georgia"/>
+          <w:color w:val="333333"/>
+        </w:rPr>
+        <w:t>MyMovies</w:t>
+      </w:r>
+      <w:proofErr w:type="spellEnd"/>
+    </w:p>
+    <w:p>
+      <w:pPr>
+        <w:pStyle w:val="ListParagraph"/>
+        <w:numPr>
+          <w:ilvl w:val="1"/>
+          <w:numId w:val="5"/>
+        </w:numPr>
+        <w:rPr>
+          <w:rFonts w:ascii="Georgia" w:hAnsi="Georgia"/>
+          <w:color w:val="333333"/>
+        </w:rPr>
+      </w:pPr>
+      <w:r>
+        <w:rPr>
+          <w:rFonts w:ascii="Georgia" w:hAnsi="Georgia"/>
+          <w:color w:val="333333"/>
+        </w:rPr>
+        <w:t>Echo ‘</w:t>
+      </w:r>
+      <w:r>
+        <w:rPr>
+          <w:rFonts w:ascii="Georgia" w:hAnsi="Georgia"/>
+          <w:color w:val="333333"/>
+        </w:rPr>
+        <w:t>Jurassic Park</w:t>
+      </w:r>
+      <w:r>
+        <w:rPr>
+          <w:rFonts w:ascii="Georgia" w:hAnsi="Georgia"/>
+          <w:color w:val="333333"/>
+        </w:rPr>
+        <w:t xml:space="preserve">’ &gt;&gt; </w:t>
+      </w:r>
+      <w:proofErr w:type="spellStart"/>
+      <w:r>
+        <w:rPr>
+          <w:rFonts w:ascii="Georgia" w:hAnsi="Georgia"/>
+          <w:color w:val="333333"/>
+        </w:rPr>
+        <w:t>MyMovies</w:t>
+      </w:r>
+      <w:proofErr w:type="spellEnd"/>
+    </w:p>
+    <w:p>
+      <w:pPr>
+        <w:pStyle w:val="ListParagraph"/>
+        <w:numPr>
+          <w:ilvl w:val="1"/>
+          <w:numId w:val="5"/>
+        </w:numPr>
+        <w:rPr>
+          <w:rFonts w:ascii="Georgia" w:hAnsi="Georgia"/>
+          <w:color w:val="333333"/>
+        </w:rPr>
+      </w:pPr>
+      <w:r>
+        <w:rPr>
+          <w:rFonts w:ascii="Georgia" w:hAnsi="Georgia"/>
+          <w:color w:val="333333"/>
+        </w:rPr>
+        <w:t>Echo ‘</w:t>
+      </w:r>
+      <w:r>
+        <w:rPr>
+          <w:rFonts w:ascii="Georgia" w:hAnsi="Georgia"/>
+          <w:color w:val="333333"/>
+        </w:rPr>
+        <w:t>The Wolf of Wallstreet</w:t>
+      </w:r>
+      <w:r>
+        <w:rPr>
+          <w:rFonts w:ascii="Georgia" w:hAnsi="Georgia"/>
+          <w:color w:val="333333"/>
+        </w:rPr>
+        <w:t xml:space="preserve">’ &gt;&gt; </w:t>
+      </w:r>
+      <w:proofErr w:type="spellStart"/>
+      <w:r>
+        <w:rPr>
+          <w:rFonts w:ascii="Georgia" w:hAnsi="Georgia"/>
+          <w:color w:val="333333"/>
+        </w:rPr>
+        <w:t>MyMovies</w:t>
+      </w:r>
+      <w:proofErr w:type="spellEnd"/>
+    </w:p>
+    <w:p>
+      <w:pPr>
+        <w:pStyle w:val="ListParagraph"/>
+        <w:numPr>
+          <w:ilvl w:val="1"/>
+          <w:numId w:val="5"/>
+        </w:numPr>
+        <w:rPr>
+          <w:rFonts w:ascii="Georgia" w:hAnsi="Georgia"/>
+          <w:color w:val="333333"/>
+        </w:rPr>
+      </w:pPr>
+      <w:r>
+        <w:rPr>
+          <w:rFonts w:ascii="Georgia" w:hAnsi="Georgia"/>
+          <w:color w:val="333333"/>
+        </w:rPr>
+        <w:t>Echo ‘</w:t>
+      </w:r>
+      <w:r>
+        <w:rPr>
+          <w:rFonts w:ascii="Georgia" w:hAnsi="Georgia"/>
+          <w:color w:val="333333"/>
+        </w:rPr>
+        <w:t>Back to the Future</w:t>
+      </w:r>
+      <w:r>
+        <w:rPr>
+          <w:rFonts w:ascii="Georgia" w:hAnsi="Georgia"/>
+          <w:color w:val="333333"/>
+        </w:rPr>
+        <w:t xml:space="preserve">’ &gt;&gt; </w:t>
+      </w:r>
+      <w:proofErr w:type="spellStart"/>
+      <w:r>
+        <w:rPr>
+          <w:rFonts w:ascii="Georgia" w:hAnsi="Georgia"/>
+          <w:color w:val="333333"/>
+        </w:rPr>
+        <w:t>MyMovies</w:t>
+      </w:r>
+      <w:proofErr w:type="spellEnd"/>
+    </w:p>
+    <w:p>
+      <w:pPr>
+        <w:pStyle w:val="ListParagraph"/>
+        <w:numPr>
+          <w:ilvl w:val="1"/>
+          <w:numId w:val="5"/>
+        </w:numPr>
+        <w:rPr>
+          <w:rFonts w:ascii="Georgia" w:hAnsi="Georgia"/>
+          <w:color w:val="333333"/>
+        </w:rPr>
+      </w:pPr>
+      <w:r>
+        <w:rPr>
+          <w:rFonts w:ascii="Georgia" w:hAnsi="Georgia"/>
+          <w:color w:val="333333"/>
+        </w:rPr>
+        <w:t>Echo ‘</w:t>
+      </w:r>
+      <w:r>
+        <w:rPr>
+          <w:rFonts w:ascii="Georgia" w:hAnsi="Georgia"/>
+          <w:color w:val="333333"/>
+        </w:rPr>
+        <w:t>Back to the Future 2</w:t>
+      </w:r>
+      <w:r>
+        <w:rPr>
+          <w:rFonts w:ascii="Georgia" w:hAnsi="Georgia"/>
+          <w:color w:val="333333"/>
+        </w:rPr>
+        <w:t xml:space="preserve">’ &gt;&gt; </w:t>
+      </w:r>
+      <w:proofErr w:type="spellStart"/>
+      <w:r>
+        <w:rPr>
+          <w:rFonts w:ascii="Georgia" w:hAnsi="Georgia"/>
+          <w:color w:val="333333"/>
+        </w:rPr>
+        <w:t>MyMovies</w:t>
+      </w:r>
+      <w:proofErr w:type="spellEnd"/>
+    </w:p>
+    <w:p>
+      <w:pPr>
+        <w:pStyle w:val="ListParagraph"/>
+        <w:numPr>
+          <w:ilvl w:val="1"/>
+          <w:numId w:val="5"/>
+        </w:numPr>
+        <w:rPr>
+          <w:rFonts w:ascii="Georgia" w:hAnsi="Georgia"/>
+          <w:color w:val="333333"/>
+        </w:rPr>
+      </w:pPr>
+    </w:p>
+    <w:p>
+      <w:pPr>
+        <w:pStyle w:val="ListParagraph"/>
+        <w:numPr>
+          <w:ilvl w:val="0"/>
+          <w:numId w:val="5"/>
+        </w:numPr>
+        <w:rPr>
+          <w:rFonts w:ascii="Georgia" w:hAnsi="Georgia"/>
+          <w:color w:val="333333"/>
+        </w:rPr>
+      </w:pPr>
+      <w:r>
+        <w:rPr>
+          <w:rFonts w:ascii="Georgia" w:hAnsi="Georgia"/>
+          <w:color w:val="333333"/>
+        </w:rPr>
         <w:t>Save the File and Close</w:t>
       </w:r>
     </w:p>
@@ -629,6 +1227,26 @@
       <w:pPr>
         <w:pStyle w:val="ListParagraph"/>
         <w:numPr>
+          <w:ilvl w:val="1"/>
+          <w:numId w:val="6"/>
+        </w:numPr>
+        <w:rPr>
+          <w:rFonts w:ascii="Georgia" w:hAnsi="Georgia"/>
+          <w:color w:val="333333"/>
+        </w:rPr>
+      </w:pPr>
+      <w:r>
+        <w:rPr>
+          <w:rFonts w:ascii="Georgia" w:hAnsi="Georgia"/>
+          <w:color w:val="333333"/>
+        </w:rPr>
+        <w:t>top</w:t>
+      </w:r>
+    </w:p>
+    <w:p>
+      <w:pPr>
+        <w:pStyle w:val="ListParagraph"/>
+        <w:numPr>
           <w:ilvl w:val="0"/>
           <w:numId w:val="6"/>
         </w:numPr>
@@ -643,6 +1261,26 @@
           <w:color w:val="333333"/>
         </w:rPr>
         <w:t>Display Your Current System Activity</w:t>
+      </w:r>
+    </w:p>
+    <w:p>
+      <w:pPr>
+        <w:pStyle w:val="ListParagraph"/>
+        <w:numPr>
+          <w:ilvl w:val="1"/>
+          <w:numId w:val="6"/>
+        </w:numPr>
+        <w:rPr>
+          <w:rFonts w:ascii="Georgia" w:hAnsi="Georgia"/>
+          <w:color w:val="333333"/>
+        </w:rPr>
+      </w:pPr>
+      <w:r>
+        <w:rPr>
+          <w:rFonts w:ascii="Georgia" w:hAnsi="Georgia"/>
+          <w:color w:val="333333"/>
+        </w:rPr>
+        <w:t>uptime</w:t>
       </w:r>
     </w:p>
     <w:p>
@@ -701,6 +1339,44 @@
       <w:pPr>
         <w:pStyle w:val="ListParagraph"/>
         <w:numPr>
+          <w:ilvl w:val="1"/>
+          <w:numId w:val="7"/>
+        </w:numPr>
+        <w:rPr>
+          <w:rFonts w:ascii="Georgia" w:hAnsi="Georgia"/>
+          <w:color w:val="333333"/>
+        </w:rPr>
+      </w:pPr>
+      <w:proofErr w:type="spellStart"/>
+      <w:r>
+        <w:rPr>
+          <w:rFonts w:ascii="Georgia" w:hAnsi="Georgia"/>
+          <w:color w:val="333333"/>
+        </w:rPr>
+        <w:t>Sudo</w:t>
+      </w:r>
+      <w:proofErr w:type="spellEnd"/>
+      <w:r>
+        <w:rPr>
+          <w:rFonts w:ascii="Georgia" w:hAnsi="Georgia"/>
+          <w:color w:val="333333"/>
+        </w:rPr>
+        <w:t xml:space="preserve"> </w:t>
+      </w:r>
+      <w:proofErr w:type="spellStart"/>
+      <w:r>
+        <w:rPr>
+          <w:rFonts w:ascii="Georgia" w:hAnsi="Georgia"/>
+          <w:color w:val="333333"/>
+        </w:rPr>
+        <w:t>iftop</w:t>
+      </w:r>
+      <w:proofErr w:type="spellEnd"/>
+    </w:p>
+    <w:p>
+      <w:pPr>
+        <w:pStyle w:val="ListParagraph"/>
+        <w:numPr>
           <w:ilvl w:val="0"/>
           <w:numId w:val="7"/>
         </w:numPr>
@@ -715,6 +1391,27 @@
           <w:color w:val="333333"/>
         </w:rPr>
         <w:t>Display Your Current Network Connections</w:t>
+      </w:r>
+    </w:p>
+    <w:p>
+      <w:pPr>
+        <w:pStyle w:val="ListParagraph"/>
+        <w:numPr>
+          <w:ilvl w:val="1"/>
+          <w:numId w:val="7"/>
+        </w:numPr>
+        <w:rPr>
+          <w:rFonts w:ascii="Georgia" w:hAnsi="Georgia"/>
+          <w:color w:val="333333"/>
+        </w:rPr>
+      </w:pPr>
+      <w:r>
+        <w:rPr>
+          <w:rFonts w:ascii="Georgia" w:hAnsi="Georgia"/>
+          <w:color w:val="333333"/>
+        </w:rPr>
+        <w:lastRenderedPageBreak/>
+        <w:t>Netstat -an</w:t>
       </w:r>
     </w:p>
     <w:p>
@@ -6437,7 +7134,7 @@
 </file>
 
 <file path=word/numbering.xml><?xml version="1.0" encoding="utf-8"?>
-<w:numbering xmlns:wpc="http://schemas.microsoft.com/office/word/2010/wordprocessingCanvas" xmlns:cx="http://schemas.microsoft.com/office/drawing/2014/chartex" xmlns:cx1="http://schemas.microsoft.com/office/drawing/2015/9/8/chartex" xmlns:cx2="http://schemas.microsoft.com/office/drawing/2015/10/21/chartex" xmlns:cx3="http://schemas.microsoft.com/office/drawing/2016/5/9/chartex" xmlns:cx4="http://schemas.microsoft.com/office/drawing/2016/5/10/chartex" xmlns:cx5="http://schemas.microsoft.com/office/drawing/2016/5/11/chartex" xmlns:cx6="http://schemas.microsoft.com/office/drawing/2016/5/12/chartex" xmlns:cx7="http://schemas.microsoft.com/office/drawing/2016/5/13/chartex" xmlns:cx8="http://schemas.microsoft.com/office/drawing/2016/5/14/chartex" xmlns:mc="http://schemas.openxmlformats.org/markup-compatibility/2006" xmlns:aink="http://schemas.microsoft.com/office/drawing/2016/ink" xmlns:am3d="http://schemas.microsoft.com/office/drawing/2017/model3d" xmlns:o="urn:schemas-microsoft-com:office:office" xmlns:r="http://schemas.openxmlformats.org/officeDocument/2006/relationships" xmlns:m="http://schemas.openxmlformats.org/officeDocument/2006/math" xmlns:v="urn:schemas-microsoft-com:vml" xmlns:wp14="http://schemas.microsoft.com/office/word/2010/wordprocessingDrawing" xmlns:wp="http://schemas.openxmlformats.org/drawingml/2006/wordprocessingDrawing" xmlns:w10="urn:schemas-microsoft-com:office:word" xmlns:w="http://schemas.openxmlformats.org/wordprocessingml/2006/main" xmlns:w14="http://schemas.microsoft.com/office/word/2010/wordml" xmlns:w15="http://schemas.microsoft.com/office/word/2012/wordml" xmlns:w16cex="http://schemas.microsoft.com/office/word/2018/wordml/cex" xmlns:w16cid="http://schemas.microsoft.com/office/word/2016/wordml/cid" xmlns:w16="http://schemas.microsoft.com/office/word/2018/wordml" xmlns:w16se="http://schemas.microsoft.com/office/word/2015/wordml/symex" xmlns:wpg="http://schemas.microsoft.com/office/word/2010/wordprocessingGroup" xmlns:wpi="http://schemas.microsoft.com/office/word/2010/wordprocessingInk" xmlns:wne="http://schemas.microsoft.com/office/word/2006/wordml" xmlns:wps="http://schemas.microsoft.com/office/word/2010/wordprocessingShape" mc:Ignorable="w14 w15 w16se w16cid w16 w16cex wp14">
+<w:numbering xmlns:wpc="http://schemas.microsoft.com/office/word/2010/wordprocessingCanvas" xmlns:cx="http://schemas.microsoft.com/office/drawing/2014/chartex" xmlns:cx1="http://schemas.microsoft.com/office/drawing/2015/9/8/chartex" xmlns:cx2="http://schemas.microsoft.com/office/drawing/2015/10/21/chartex" xmlns:cx3="http://schemas.microsoft.com/office/drawing/2016/5/9/chartex" xmlns:cx4="http://schemas.microsoft.com/office/drawing/2016/5/10/chartex" xmlns:cx5="http://schemas.microsoft.com/office/drawing/2016/5/11/chartex" xmlns:cx6="http://schemas.microsoft.com/office/drawing/2016/5/12/chartex" xmlns:cx7="http://schemas.microsoft.com/office/drawing/2016/5/13/chartex" xmlns:cx8="http://schemas.microsoft.com/office/drawing/2016/5/14/chartex" xmlns:mc="http://schemas.openxmlformats.org/markup-compatibility/2006" xmlns:aink="http://schemas.microsoft.com/office/drawing/2016/ink" xmlns:am3d="http://schemas.microsoft.com/office/drawing/2017/model3d" xmlns:o="urn:schemas-microsoft-com:office:office" xmlns:oel="http://schemas.microsoft.com/office/2019/extlst" xmlns:r="http://schemas.openxmlformats.org/officeDocument/2006/relationships" xmlns:m="http://schemas.openxmlformats.org/officeDocument/2006/math" xmlns:v="urn:schemas-microsoft-com:vml" xmlns:wp14="http://schemas.microsoft.com/office/word/2010/wordprocessingDrawing" xmlns:wp="http://schemas.openxmlformats.org/drawingml/2006/wordprocessingDrawing" xmlns:w10="urn:schemas-microsoft-com:office:word" xmlns:w="http://schemas.openxmlformats.org/wordprocessingml/2006/main" xmlns:w14="http://schemas.microsoft.com/office/word/2010/wordml" xmlns:w15="http://schemas.microsoft.com/office/word/2012/wordml" xmlns:w16cex="http://schemas.microsoft.com/office/word/2018/wordml/cex" xmlns:w16cid="http://schemas.microsoft.com/office/word/2016/wordml/cid" xmlns:w16="http://schemas.microsoft.com/office/word/2018/wordml" xmlns:w16du="http://schemas.microsoft.com/office/word/2023/wordml/word16du" xmlns:w16sdtdh="http://schemas.microsoft.com/office/word/2020/wordml/sdtdatahash" xmlns:w16se="http://schemas.microsoft.com/office/word/2015/wordml/symex" xmlns:wpg="http://schemas.microsoft.com/office/word/2010/wordprocessingGroup" xmlns:wpi="http://schemas.microsoft.com/office/word/2010/wordprocessingInk" xmlns:wne="http://schemas.microsoft.com/office/word/2006/wordml" xmlns:wps="http://schemas.microsoft.com/office/word/2010/wordprocessingShape" mc:Ignorable="w14 w15 w16se w16cid w16 w16cex w16sdtdh wp14">
   <w:abstractNum w:abstractNumId="0" w15:restartNumberingAfterBreak="0">
     <w:nsid w:val="03A15EE9"/>
     <w:multiLevelType w:val="hybridMultilevel"/>
@@ -6567,7 +7264,7 @@
         <w:rFonts w:ascii="Symbol" w:hAnsi="Symbol" w:hint="default"/>
       </w:rPr>
     </w:lvl>
-    <w:lvl w:ilvl="1" w:tplc="18090003" w:tentative="1">
+    <w:lvl w:ilvl="1" w:tplc="18090003">
       <w:start w:val="1"/>
       <w:numFmt w:val="bullet"/>
       <w:lvlText w:val="o"/>
@@ -7019,7 +7716,7 @@
         <w:rFonts w:ascii="Symbol" w:hAnsi="Symbol" w:hint="default"/>
       </w:rPr>
     </w:lvl>
-    <w:lvl w:ilvl="1" w:tplc="18090003" w:tentative="1">
+    <w:lvl w:ilvl="1" w:tplc="18090003">
       <w:start w:val="1"/>
       <w:numFmt w:val="bullet"/>
       <w:lvlText w:val="o"/>
@@ -7394,7 +8091,7 @@
         <w:rFonts w:ascii="Symbol" w:hAnsi="Symbol" w:hint="default"/>
       </w:rPr>
     </w:lvl>
-    <w:lvl w:ilvl="1" w:tplc="18090003" w:tentative="1">
+    <w:lvl w:ilvl="1" w:tplc="18090003">
       <w:start w:val="1"/>
       <w:numFmt w:val="bullet"/>
       <w:lvlText w:val="o"/>
@@ -7491,38 +8188,38 @@
       </w:rPr>
     </w:lvl>
   </w:abstractNum>
-  <w:num w:numId="1">
+  <w:num w:numId="1" w16cid:durableId="1063796107">
     <w:abstractNumId w:val="2"/>
   </w:num>
-  <w:num w:numId="2">
+  <w:num w:numId="2" w16cid:durableId="286469683">
     <w:abstractNumId w:val="4"/>
   </w:num>
-  <w:num w:numId="3">
+  <w:num w:numId="3" w16cid:durableId="731855506">
     <w:abstractNumId w:val="6"/>
   </w:num>
-  <w:num w:numId="4">
+  <w:num w:numId="4" w16cid:durableId="392580655">
     <w:abstractNumId w:val="0"/>
   </w:num>
-  <w:num w:numId="5">
+  <w:num w:numId="5" w16cid:durableId="337781070">
     <w:abstractNumId w:val="1"/>
   </w:num>
-  <w:num w:numId="6">
+  <w:num w:numId="6" w16cid:durableId="1248805206">
     <w:abstractNumId w:val="5"/>
   </w:num>
-  <w:num w:numId="7">
+  <w:num w:numId="7" w16cid:durableId="1183397862">
     <w:abstractNumId w:val="8"/>
   </w:num>
-  <w:num w:numId="8">
+  <w:num w:numId="8" w16cid:durableId="926883825">
     <w:abstractNumId w:val="3"/>
   </w:num>
-  <w:num w:numId="9">
+  <w:num w:numId="9" w16cid:durableId="1583950648">
     <w:abstractNumId w:val="7"/>
   </w:num>
 </w:numbering>
 </file>
 
 <file path=word/styles.xml><?xml version="1.0" encoding="utf-8"?>
-<w:styles xmlns:mc="http://schemas.openxmlformats.org/markup-compatibility/2006" xmlns:r="http://schemas.openxmlformats.org/officeDocument/2006/relationships" xmlns:w="http://schemas.openxmlformats.org/wordprocessingml/2006/main" xmlns:w14="http://schemas.microsoft.com/office/word/2010/wordml" xmlns:w15="http://schemas.microsoft.com/office/word/2012/wordml" xmlns:w16cex="http://schemas.microsoft.com/office/word/2018/wordml/cex" xmlns:w16cid="http://schemas.microsoft.com/office/word/2016/wordml/cid" xmlns:w16="http://schemas.microsoft.com/office/word/2018/wordml" xmlns:w16se="http://schemas.microsoft.com/office/word/2015/wordml/symex" mc:Ignorable="w14 w15 w16se w16cid w16 w16cex">
+<w:styles xmlns:mc="http://schemas.openxmlformats.org/markup-compatibility/2006" xmlns:r="http://schemas.openxmlformats.org/officeDocument/2006/relationships" xmlns:w="http://schemas.openxmlformats.org/wordprocessingml/2006/main" xmlns:w14="http://schemas.microsoft.com/office/word/2010/wordml" xmlns:w15="http://schemas.microsoft.com/office/word/2012/wordml" xmlns:w16cex="http://schemas.microsoft.com/office/word/2018/wordml/cex" xmlns:w16cid="http://schemas.microsoft.com/office/word/2016/wordml/cid" xmlns:w16="http://schemas.microsoft.com/office/word/2018/wordml" xmlns:w16sdtdh="http://schemas.microsoft.com/office/word/2020/wordml/sdtdatahash" xmlns:w16se="http://schemas.microsoft.com/office/word/2015/wordml/symex" mc:Ignorable="w14 w15 w16se w16cid w16 w16cex w16sdtdh">
   <w:docDefaults>
     <w:rPrDefault>
       <w:rPr>
@@ -8479,21 +9176,6 @@
 </file>
 
 <file path=customXml/item1.xml><?xml version="1.0" encoding="utf-8"?>
-<?mso-contentType ?>
-<FormTemplates xmlns="http://schemas.microsoft.com/sharepoint/v3/contenttype/forms">
-  <Display>DocumentLibraryForm</Display>
-  <Edit>DocumentLibraryForm</Edit>
-  <New>DocumentLibraryForm</New>
-</FormTemplates>
-</file>
-
-<file path=customXml/item2.xml><?xml version="1.0" encoding="utf-8"?>
-<p:properties xmlns:p="http://schemas.microsoft.com/office/2006/metadata/properties" xmlns:xsi="http://www.w3.org/2001/XMLSchema-instance" xmlns:pc="http://schemas.microsoft.com/office/infopath/2007/PartnerControls">
-  <documentManagement/>
-</p:properties>
-</file>
-
-<file path=customXml/item3.xml><?xml version="1.0" encoding="utf-8"?>
 <ct:contentTypeSchema xmlns:ct="http://schemas.microsoft.com/office/2006/metadata/contentType" xmlns:ma="http://schemas.microsoft.com/office/2006/metadata/properties/metaAttributes" ct:_="" ma:_="" ma:contentTypeName="Document" ma:contentTypeID="0x0101003A7DF6EF2098B34BB7951F7338C3D120" ma:contentTypeVersion="11" ma:contentTypeDescription="Create a new document." ma:contentTypeScope="" ma:versionID="45493b65c7e6af0595b367fdc11b9a4e">
   <xsd:schema xmlns:xsd="http://www.w3.org/2001/XMLSchema" xmlns:xs="http://www.w3.org/2001/XMLSchema" xmlns:p="http://schemas.microsoft.com/office/2006/metadata/properties" xmlns:ns2="0ed0259a-62d4-4072-8c08-35fafd327d1e" xmlns:ns3="cf02d4c9-13bb-43f9-bba9-9c2d8726dad1" targetNamespace="http://schemas.microsoft.com/office/2006/metadata/properties" ma:root="true" ma:fieldsID="96b792138ceb22cd79712cc97fba7ae6" ns2:_="" ns3:_="">
     <xsd:import namespace="0ed0259a-62d4-4072-8c08-35fafd327d1e"/>
@@ -8704,24 +9386,22 @@
 </ct:contentTypeSchema>
 </file>
 
-<file path=customXml/itemProps1.xml><?xml version="1.0" encoding="utf-8"?>
-<ds:datastoreItem xmlns:ds="http://schemas.openxmlformats.org/officeDocument/2006/customXml" ds:itemID="{A4B3E983-9B03-464E-89BD-F9932F342606}">
-  <ds:schemaRefs>
-    <ds:schemaRef ds:uri="http://schemas.microsoft.com/sharepoint/v3/contenttype/forms"/>
-  </ds:schemaRefs>
-</ds:datastoreItem>
+<file path=customXml/item2.xml><?xml version="1.0" encoding="utf-8"?>
+<p:properties xmlns:p="http://schemas.microsoft.com/office/2006/metadata/properties" xmlns:xsi="http://www.w3.org/2001/XMLSchema-instance" xmlns:pc="http://schemas.microsoft.com/office/infopath/2007/PartnerControls">
+  <documentManagement/>
+</p:properties>
 </file>
 
-<file path=customXml/itemProps2.xml><?xml version="1.0" encoding="utf-8"?>
-<ds:datastoreItem xmlns:ds="http://schemas.openxmlformats.org/officeDocument/2006/customXml" ds:itemID="{B9281967-39C5-4876-99EE-F030C812748C}">
-  <ds:schemaRefs>
-    <ds:schemaRef ds:uri="http://schemas.microsoft.com/office/2006/metadata/properties"/>
-    <ds:schemaRef ds:uri="http://schemas.microsoft.com/office/infopath/2007/PartnerControls"/>
-  </ds:schemaRefs>
-</ds:datastoreItem>
+<file path=customXml/item3.xml><?xml version="1.0" encoding="utf-8"?>
+<?mso-contentType ?>
+<FormTemplates xmlns="http://schemas.microsoft.com/sharepoint/v3/contenttype/forms">
+  <Display>DocumentLibraryForm</Display>
+  <Edit>DocumentLibraryForm</Edit>
+  <New>DocumentLibraryForm</New>
+</FormTemplates>
 </file>
 
-<file path=customXml/itemProps3.xml><?xml version="1.0" encoding="utf-8"?>
+<file path=customXml/itemProps1.xml><?xml version="1.0" encoding="utf-8"?>
 <ds:datastoreItem xmlns:ds="http://schemas.openxmlformats.org/officeDocument/2006/customXml" ds:itemID="{515F188A-8611-4D85-A640-58DBDB6B171A}">
   <ds:schemaRefs>
     <ds:schemaRef ds:uri="http://schemas.microsoft.com/office/2006/metadata/contentType"/>
@@ -8738,4 +9418,21 @@
     <ds:schemaRef ds:uri="http://schemas.microsoft.com/internal/obd"/>
   </ds:schemaRefs>
 </ds:datastoreItem>
+</file>
+
+<file path=customXml/itemProps2.xml><?xml version="1.0" encoding="utf-8"?>
+<ds:datastoreItem xmlns:ds="http://schemas.openxmlformats.org/officeDocument/2006/customXml" ds:itemID="{B9281967-39C5-4876-99EE-F030C812748C}">
+  <ds:schemaRefs>
+    <ds:schemaRef ds:uri="http://schemas.microsoft.com/office/2006/metadata/properties"/>
+    <ds:schemaRef ds:uri="http://schemas.microsoft.com/office/infopath/2007/PartnerControls"/>
+  </ds:schemaRefs>
+</ds:datastoreItem>
+</file>
+
+<file path=customXml/itemProps3.xml><?xml version="1.0" encoding="utf-8"?>
+<ds:datastoreItem xmlns:ds="http://schemas.openxmlformats.org/officeDocument/2006/customXml" ds:itemID="{A4B3E983-9B03-464E-89BD-F9932F342606}">
+  <ds:schemaRefs>
+    <ds:schemaRef ds:uri="http://schemas.microsoft.com/sharepoint/v3/contenttype/forms"/>
+  </ds:schemaRefs>
+</ds:datastoreItem>
 </file>